--- a/Blackjack.docx
+++ b/Blackjack.docx
@@ -8,14 +8,6 @@
         <w:shd w:val="clear" w:color="auto" w:fill="FFFFFF"/>
         <w:spacing w:after="150" w:afterAutospacing="0"/>
         <w:rPr>
-          <w:rFonts w:ascii="Arial" w:hAnsi="Arial" w:cs="Arial"/>
-          <w:color w:val="616161"/>
-          <w:sz w:val="27"/>
-          <w:szCs w:val="27"/>
-        </w:rPr>
-      </w:pPr>
-      <w:r>
-        <w:rPr>
           <w:rStyle w:val="Strong"/>
           <w:rFonts w:ascii="Arial" w:hAnsi="Arial" w:cs="Arial"/>
           <w:b w:val="0"/>
@@ -23,6 +15,19 @@
           <w:color w:val="616161"/>
           <w:sz w:val="27"/>
           <w:szCs w:val="27"/>
+          <w:highlight w:val="yellow"/>
+        </w:rPr>
+      </w:pPr>
+      <w:r>
+        <w:rPr>
+          <w:rStyle w:val="Strong"/>
+          <w:rFonts w:ascii="Arial" w:hAnsi="Arial" w:cs="Arial"/>
+          <w:b w:val="0"/>
+          <w:bCs w:val="0"/>
+          <w:color w:val="616161"/>
+          <w:sz w:val="27"/>
+          <w:szCs w:val="27"/>
+          <w:highlight w:val="yellow"/>
         </w:rPr>
         <w:t>Blackjack (21) - Final Project</w:t>
       </w:r>
@@ -33,18 +38,101 @@
         <w:shd w:val="clear" w:color="auto" w:fill="FFFFFF"/>
         <w:spacing w:after="150" w:afterAutospacing="0"/>
         <w:rPr>
-          <w:rFonts w:ascii="Arial" w:hAnsi="Arial" w:cs="Arial"/>
-          <w:color w:val="616161"/>
-          <w:sz w:val="27"/>
-          <w:szCs w:val="27"/>
-        </w:rPr>
-      </w:pPr>
-      <w:r>
-        <w:rPr>
-          <w:rFonts w:ascii="Arial" w:hAnsi="Arial" w:cs="Arial"/>
-          <w:color w:val="616161"/>
-          <w:sz w:val="27"/>
-          <w:szCs w:val="27"/>
+          <w:rStyle w:val="Strong"/>
+          <w:rFonts w:ascii="Arial" w:hAnsi="Arial" w:cs="Arial"/>
+          <w:b w:val="0"/>
+          <w:bCs w:val="0"/>
+          <w:color w:val="616161"/>
+          <w:sz w:val="27"/>
+          <w:szCs w:val="27"/>
+          <w:highlight w:val="cyan"/>
+        </w:rPr>
+      </w:pPr>
+      <w:r>
+        <w:rPr>
+          <w:rStyle w:val="Strong"/>
+          <w:rFonts w:ascii="Arial" w:hAnsi="Arial" w:cs="Arial"/>
+          <w:b w:val="0"/>
+          <w:bCs w:val="0"/>
+          <w:color w:val="616161"/>
+          <w:sz w:val="27"/>
+          <w:szCs w:val="27"/>
+          <w:highlight w:val="cyan"/>
+        </w:rPr>
+        <w:t xml:space="preserve">SOLUTION: </w:t>
+      </w:r>
+      <w:bookmarkStart w:id="0" w:name="_GoBack"/>
+      <w:bookmarkEnd w:id="0"/>
+    </w:p>
+    <w:p>
+      <w:pPr>
+        <w:pStyle w:val="NormalWeb"/>
+        <w:shd w:val="clear" w:color="auto" w:fill="FFFFFF"/>
+        <w:spacing w:after="150" w:afterAutospacing="0"/>
+        <w:rPr>
+          <w:highlight w:val="cyan"/>
+        </w:rPr>
+      </w:pPr>
+      <w:hyperlink r:id="rId6" w:history="1">
+        <w:r>
+          <w:rPr>
+            <w:rStyle w:val="Hyperlink"/>
+            <w:highlight w:val="cyan"/>
+          </w:rPr>
+          <w:t>https://aspnetblackjack20200601164756.azurewebsites.net/MainTable</w:t>
+        </w:r>
+      </w:hyperlink>
+    </w:p>
+    <w:p>
+      <w:pPr>
+        <w:pStyle w:val="NormalWeb"/>
+        <w:shd w:val="clear" w:color="auto" w:fill="FFFFFF"/>
+        <w:spacing w:after="150" w:afterAutospacing="0"/>
+        <w:rPr>
+          <w:rStyle w:val="Strong"/>
+          <w:rFonts w:ascii="Arial" w:hAnsi="Arial" w:cs="Arial"/>
+          <w:b w:val="0"/>
+          <w:bCs w:val="0"/>
+          <w:color w:val="616161"/>
+          <w:sz w:val="27"/>
+          <w:szCs w:val="27"/>
+          <w:highlight w:val="cyan"/>
+        </w:rPr>
+      </w:pPr>
+      <w:r>
+        <w:rPr>
+          <w:rStyle w:val="Strong"/>
+          <w:rFonts w:ascii="Arial" w:hAnsi="Arial" w:cs="Arial"/>
+          <w:b w:val="0"/>
+          <w:bCs w:val="0"/>
+          <w:color w:val="616161"/>
+          <w:sz w:val="27"/>
+          <w:szCs w:val="27"/>
+          <w:highlight w:val="cyan"/>
+        </w:rPr>
+        <w:t>https://github.com/Mikahanz/ASP.NET_BlackJack.git</w:t>
+      </w:r>
+    </w:p>
+    <w:p>
+      <w:pPr>
+        <w:pStyle w:val="NormalWeb"/>
+        <w:shd w:val="clear" w:color="auto" w:fill="FFFFFF"/>
+        <w:spacing w:after="150" w:afterAutospacing="0"/>
+        <w:rPr>
+          <w:rFonts w:ascii="Arial" w:hAnsi="Arial" w:cs="Arial"/>
+          <w:color w:val="616161"/>
+          <w:sz w:val="27"/>
+          <w:szCs w:val="27"/>
+          <w:highlight w:val="yellow"/>
+        </w:rPr>
+      </w:pPr>
+      <w:r>
+        <w:rPr>
+          <w:rFonts w:ascii="Arial" w:hAnsi="Arial" w:cs="Arial"/>
+          <w:color w:val="616161"/>
+          <w:sz w:val="27"/>
+          <w:szCs w:val="27"/>
+          <w:highlight w:val="yellow"/>
         </w:rPr>
         <w:t>Implement a program that plays the game of Blackjack. The user will be the single player in the game, and the computer will be the dealer. Use the game rules specified below. The purpose of this project is to demonstrate your logic and programming skills, and is not intended to endorse any form of gambling whatsoever, legal or otherwise.</w:t>
       </w:r>
@@ -59,6 +147,7 @@
           <w:color w:val="616161"/>
           <w:sz w:val="27"/>
           <w:szCs w:val="27"/>
+          <w:highlight w:val="yellow"/>
         </w:rPr>
       </w:pPr>
       <w:r>
@@ -72,6 +161,7 @@
           <w:color w:val="616161"/>
           <w:sz w:val="27"/>
           <w:szCs w:val="27"/>
+          <w:highlight w:val="yellow"/>
         </w:rPr>
         <w:t>Rules of the Game</w:t>
       </w:r>
@@ -97,6 +187,7 @@
           <w:color w:val="616161"/>
           <w:sz w:val="27"/>
           <w:szCs w:val="27"/>
+          <w:highlight w:val="yellow"/>
         </w:rPr>
         <w:t>Basics</w:t>
       </w:r>
@@ -372,6 +463,7 @@
           <w:sz w:val="27"/>
           <w:szCs w:val="27"/>
         </w:rPr>
+        <w:lastRenderedPageBreak/>
         <w:t xml:space="preserve"> </w:t>
       </w:r>
       <w:r>
@@ -446,373 +538,371 @@
           <w:szCs w:val="27"/>
           <w:highlight w:val="yellow"/>
         </w:rPr>
+        <w:t>After being dealt an additional card, the player may stop or may take still another card.</w:t>
+      </w:r>
+      <w:r>
+        <w:rPr>
+          <w:rFonts w:ascii="Arial" w:hAnsi="Arial" w:cs="Arial"/>
+          <w:color w:val="616161"/>
+          <w:sz w:val="27"/>
+          <w:szCs w:val="27"/>
+        </w:rPr>
+        <w:t xml:space="preserve"> </w:t>
+      </w:r>
+    </w:p>
+    <w:p>
+      <w:pPr>
+        <w:pStyle w:val="NormalWeb"/>
+        <w:shd w:val="clear" w:color="auto" w:fill="FFFFFF"/>
+        <w:spacing w:after="150" w:afterAutospacing="0"/>
+        <w:rPr>
+          <w:rFonts w:ascii="Arial" w:hAnsi="Arial" w:cs="Arial"/>
+          <w:color w:val="616161"/>
+          <w:sz w:val="27"/>
+          <w:szCs w:val="27"/>
+        </w:rPr>
+      </w:pPr>
+      <w:r>
+        <w:rPr>
+          <w:rFonts w:ascii="Arial" w:hAnsi="Arial" w:cs="Arial"/>
+          <w:color w:val="616161"/>
+          <w:sz w:val="27"/>
+          <w:szCs w:val="27"/>
+          <w:highlight w:val="yellow"/>
+        </w:rPr>
+        <w:t>A player may take as many cards as they want, but as soon as the player's total equals or exceeds 21, the game is over.</w:t>
+      </w:r>
+      <w:r>
+        <w:rPr>
+          <w:rFonts w:ascii="Arial" w:hAnsi="Arial" w:cs="Arial"/>
+          <w:color w:val="616161"/>
+          <w:sz w:val="27"/>
+          <w:szCs w:val="27"/>
+        </w:rPr>
+        <w:t xml:space="preserve"> </w:t>
+      </w:r>
+    </w:p>
+    <w:p>
+      <w:pPr>
+        <w:pStyle w:val="NormalWeb"/>
+        <w:shd w:val="clear" w:color="auto" w:fill="FFFFFF"/>
+        <w:spacing w:after="150" w:afterAutospacing="0"/>
+        <w:rPr>
+          <w:rFonts w:ascii="Arial" w:hAnsi="Arial" w:cs="Arial"/>
+          <w:color w:val="616161"/>
+          <w:sz w:val="27"/>
+          <w:szCs w:val="27"/>
+        </w:rPr>
+      </w:pPr>
+      <w:r>
+        <w:rPr>
+          <w:rFonts w:ascii="Arial" w:hAnsi="Arial" w:cs="Arial"/>
+          <w:color w:val="616161"/>
+          <w:sz w:val="27"/>
+          <w:szCs w:val="27"/>
+          <w:highlight w:val="yellow"/>
+        </w:rPr>
+        <w:t>If the players total exceeds 21 then the player loses -- regardless of what the dealer has.</w:t>
+      </w:r>
+      <w:r>
+        <w:rPr>
+          <w:rFonts w:ascii="Arial" w:hAnsi="Arial" w:cs="Arial"/>
+          <w:color w:val="616161"/>
+          <w:sz w:val="27"/>
+          <w:szCs w:val="27"/>
+        </w:rPr>
+        <w:t xml:space="preserve"> </w:t>
+      </w:r>
+    </w:p>
+    <w:p>
+      <w:pPr>
+        <w:pStyle w:val="NormalWeb"/>
+        <w:shd w:val="clear" w:color="auto" w:fill="FFFFFF"/>
+        <w:spacing w:after="150" w:afterAutospacing="0"/>
+        <w:rPr>
+          <w:rFonts w:ascii="Arial" w:hAnsi="Arial" w:cs="Arial"/>
+          <w:color w:val="616161"/>
+          <w:sz w:val="27"/>
+          <w:szCs w:val="27"/>
+        </w:rPr>
+      </w:pPr>
+      <w:r>
+        <w:rPr>
+          <w:rFonts w:ascii="Arial" w:hAnsi="Arial" w:cs="Arial"/>
+          <w:color w:val="616161"/>
+          <w:sz w:val="27"/>
+          <w:szCs w:val="27"/>
+          <w:highlight w:val="yellow"/>
+        </w:rPr>
+        <w:t>If the players hand equals 21, then the player has won (unless the dealers total is also 21).</w:t>
+      </w:r>
+      <w:r>
+        <w:rPr>
+          <w:rFonts w:ascii="Arial" w:hAnsi="Arial" w:cs="Arial"/>
+          <w:color w:val="616161"/>
+          <w:sz w:val="27"/>
+          <w:szCs w:val="27"/>
+        </w:rPr>
+        <w:t xml:space="preserve"> </w:t>
+      </w:r>
+    </w:p>
+    <w:p>
+      <w:pPr>
+        <w:pStyle w:val="NormalWeb"/>
+        <w:shd w:val="clear" w:color="auto" w:fill="FFFFFF"/>
+        <w:spacing w:after="150" w:afterAutospacing="0"/>
+        <w:rPr>
+          <w:rFonts w:ascii="Arial" w:hAnsi="Arial" w:cs="Arial"/>
+          <w:color w:val="616161"/>
+          <w:sz w:val="27"/>
+          <w:szCs w:val="27"/>
+        </w:rPr>
+      </w:pPr>
+    </w:p>
+    <w:p>
+      <w:pPr>
+        <w:pStyle w:val="NormalWeb"/>
+        <w:shd w:val="clear" w:color="auto" w:fill="FFFFFF"/>
+        <w:spacing w:after="150" w:afterAutospacing="0"/>
+        <w:rPr>
+          <w:rFonts w:ascii="Arial" w:hAnsi="Arial" w:cs="Arial"/>
+          <w:color w:val="616161"/>
+          <w:sz w:val="27"/>
+          <w:szCs w:val="27"/>
+          <w:highlight w:val="yellow"/>
+        </w:rPr>
+      </w:pPr>
+      <w:r>
+        <w:rPr>
+          <w:rFonts w:ascii="Arial" w:hAnsi="Arial" w:cs="Arial"/>
+          <w:color w:val="616161"/>
+          <w:sz w:val="27"/>
+          <w:szCs w:val="27"/>
+          <w:highlight w:val="yellow"/>
+        </w:rPr>
+        <w:t xml:space="preserve">After the player stands, the dealer's remaining card is exposed. The dealer must then hit or stand according to these rules: </w:t>
+      </w:r>
+    </w:p>
+    <w:p>
+      <w:pPr>
+        <w:pStyle w:val="NormalWeb"/>
+        <w:shd w:val="clear" w:color="auto" w:fill="FFFFFF"/>
+        <w:spacing w:after="150" w:afterAutospacing="0"/>
+        <w:rPr>
+          <w:rFonts w:ascii="Arial" w:hAnsi="Arial" w:cs="Arial"/>
+          <w:color w:val="616161"/>
+          <w:sz w:val="27"/>
+          <w:szCs w:val="27"/>
+          <w:highlight w:val="yellow"/>
+        </w:rPr>
+      </w:pPr>
+      <w:r>
+        <w:rPr>
+          <w:rFonts w:ascii="Arial" w:hAnsi="Arial" w:cs="Arial"/>
+          <w:color w:val="616161"/>
+          <w:sz w:val="27"/>
+          <w:szCs w:val="27"/>
+          <w:highlight w:val="yellow"/>
+        </w:rPr>
+        <w:t xml:space="preserve">1. The dealer must count an ace as 11 points, unless this causes the dealer to bust. Then the dealer must count the ace as 1 point. </w:t>
+      </w:r>
+    </w:p>
+    <w:p>
+      <w:pPr>
+        <w:pStyle w:val="NormalWeb"/>
+        <w:shd w:val="clear" w:color="auto" w:fill="FFFFFF"/>
+        <w:spacing w:after="150" w:afterAutospacing="0"/>
+        <w:rPr>
+          <w:rFonts w:ascii="Arial" w:hAnsi="Arial" w:cs="Arial"/>
+          <w:color w:val="616161"/>
+          <w:sz w:val="27"/>
+          <w:szCs w:val="27"/>
+          <w:highlight w:val="yellow"/>
+        </w:rPr>
+      </w:pPr>
+      <w:r>
+        <w:rPr>
+          <w:rFonts w:ascii="Arial" w:hAnsi="Arial" w:cs="Arial"/>
+          <w:color w:val="616161"/>
+          <w:sz w:val="27"/>
+          <w:szCs w:val="27"/>
+          <w:highlight w:val="yellow"/>
+        </w:rPr>
+        <w:t xml:space="preserve">2. If the dealer has a total of 17 points or more, he must stand. </w:t>
+      </w:r>
+    </w:p>
+    <w:p>
+      <w:pPr>
+        <w:pStyle w:val="NormalWeb"/>
+        <w:shd w:val="clear" w:color="auto" w:fill="FFFFFF"/>
+        <w:spacing w:after="150" w:afterAutospacing="0"/>
+        <w:rPr>
+          <w:rFonts w:ascii="Arial" w:hAnsi="Arial" w:cs="Arial"/>
+          <w:color w:val="616161"/>
+          <w:sz w:val="27"/>
+          <w:szCs w:val="27"/>
+        </w:rPr>
+      </w:pPr>
+      <w:r>
+        <w:rPr>
+          <w:rFonts w:ascii="Arial" w:hAnsi="Arial" w:cs="Arial"/>
+          <w:color w:val="616161"/>
+          <w:sz w:val="27"/>
+          <w:szCs w:val="27"/>
+          <w:highlight w:val="yellow"/>
+        </w:rPr>
+        <w:t>3. If the dealer has a total of less than 17 points, he must hit. If the dealer "busts" by going over 21, the player wins.</w:t>
+      </w:r>
+      <w:r>
+        <w:rPr>
+          <w:rFonts w:ascii="Arial" w:hAnsi="Arial" w:cs="Arial"/>
+          <w:color w:val="616161"/>
+          <w:sz w:val="27"/>
+          <w:szCs w:val="27"/>
+        </w:rPr>
+        <w:t xml:space="preserve"> </w:t>
+      </w:r>
+    </w:p>
+    <w:p>
+      <w:pPr>
+        <w:pStyle w:val="NormalWeb"/>
+        <w:shd w:val="clear" w:color="auto" w:fill="FFFFFF"/>
+        <w:spacing w:after="150" w:afterAutospacing="0"/>
+        <w:rPr>
+          <w:rFonts w:ascii="Arial" w:hAnsi="Arial" w:cs="Arial"/>
+          <w:color w:val="616161"/>
+          <w:sz w:val="27"/>
+          <w:szCs w:val="27"/>
+        </w:rPr>
+      </w:pPr>
+      <w:r>
+        <w:rPr>
+          <w:rFonts w:ascii="Arial" w:hAnsi="Arial" w:cs="Arial"/>
+          <w:color w:val="616161"/>
+          <w:sz w:val="27"/>
+          <w:szCs w:val="27"/>
+          <w:highlight w:val="yellow"/>
+        </w:rPr>
+        <w:t>In case of a tie (known as a push), the player's bet is returned (no money changes hands).</w:t>
+      </w:r>
+      <w:r>
+        <w:rPr>
+          <w:rFonts w:ascii="Arial" w:hAnsi="Arial" w:cs="Arial"/>
+          <w:color w:val="616161"/>
+          <w:sz w:val="27"/>
+          <w:szCs w:val="27"/>
+        </w:rPr>
+        <w:t xml:space="preserve"> </w:t>
+      </w:r>
+    </w:p>
+    <w:p>
+      <w:pPr>
+        <w:pStyle w:val="NormalWeb"/>
+        <w:shd w:val="clear" w:color="auto" w:fill="FFFFFF"/>
+        <w:spacing w:after="150" w:afterAutospacing="0"/>
+        <w:rPr>
+          <w:rFonts w:ascii="Arial" w:hAnsi="Arial" w:cs="Arial"/>
+          <w:color w:val="616161"/>
+          <w:sz w:val="27"/>
+          <w:szCs w:val="27"/>
+        </w:rPr>
+      </w:pPr>
+      <w:r>
+        <w:rPr>
+          <w:rFonts w:ascii="Arial" w:hAnsi="Arial" w:cs="Arial"/>
+          <w:color w:val="616161"/>
+          <w:sz w:val="27"/>
+          <w:szCs w:val="27"/>
+          <w:highlight w:val="yellow"/>
+        </w:rPr>
+        <w:t>If a player's or the dealer's first two cards total 21 (an ace and a 10 or face card), the holding is known as a blackjack.</w:t>
+      </w:r>
+      <w:r>
+        <w:rPr>
+          <w:rFonts w:ascii="Arial" w:hAnsi="Arial" w:cs="Arial"/>
+          <w:color w:val="616161"/>
+          <w:sz w:val="27"/>
+          <w:szCs w:val="27"/>
+        </w:rPr>
+        <w:t xml:space="preserve"> </w:t>
+      </w:r>
+    </w:p>
+    <w:p>
+      <w:pPr>
+        <w:pStyle w:val="NormalWeb"/>
+        <w:shd w:val="clear" w:color="auto" w:fill="FFFFFF"/>
+        <w:spacing w:after="150" w:afterAutospacing="0"/>
+        <w:rPr>
+          <w:rFonts w:ascii="Arial" w:hAnsi="Arial" w:cs="Arial"/>
+          <w:color w:val="616161"/>
+          <w:sz w:val="27"/>
+          <w:szCs w:val="27"/>
+        </w:rPr>
+      </w:pPr>
+      <w:r>
+        <w:rPr>
+          <w:rFonts w:ascii="Arial" w:hAnsi="Arial" w:cs="Arial"/>
+          <w:color w:val="616161"/>
+          <w:sz w:val="27"/>
+          <w:szCs w:val="27"/>
+          <w:highlight w:val="yellow"/>
+        </w:rPr>
+        <w:t>A player with blackjack is paid extra -- one-and-a-half times the original bet -- unless the dealer also has blackjack, in which case the player loses.</w:t>
+      </w:r>
+      <w:r>
+        <w:rPr>
+          <w:rFonts w:ascii="Arial" w:hAnsi="Arial" w:cs="Arial"/>
+          <w:color w:val="616161"/>
+          <w:sz w:val="27"/>
+          <w:szCs w:val="27"/>
+        </w:rPr>
+        <w:t xml:space="preserve"> </w:t>
+      </w:r>
+    </w:p>
+    <w:p>
+      <w:pPr>
+        <w:pStyle w:val="NormalWeb"/>
+        <w:shd w:val="clear" w:color="auto" w:fill="FFFFFF"/>
+        <w:spacing w:after="150" w:afterAutospacing="0"/>
+        <w:rPr>
+          <w:rFonts w:ascii="Arial" w:hAnsi="Arial" w:cs="Arial"/>
+          <w:color w:val="616161"/>
+          <w:sz w:val="27"/>
+          <w:szCs w:val="27"/>
+        </w:rPr>
+      </w:pPr>
+      <w:r>
+        <w:rPr>
+          <w:rFonts w:ascii="Arial" w:hAnsi="Arial" w:cs="Arial"/>
+          <w:color w:val="616161"/>
+          <w:sz w:val="27"/>
+          <w:szCs w:val="27"/>
+          <w:highlight w:val="yellow"/>
+        </w:rPr>
+        <w:t>The player may leave the game between any hands. This version of blackjack will not implement rules for doubling down, splitting, or insurance.</w:t>
+      </w:r>
+    </w:p>
+    <w:p>
+      <w:pPr>
+        <w:pStyle w:val="NormalWeb"/>
+        <w:shd w:val="clear" w:color="auto" w:fill="FFFFFF"/>
+        <w:spacing w:after="150" w:afterAutospacing="0"/>
+        <w:rPr>
+          <w:rFonts w:ascii="Arial" w:hAnsi="Arial" w:cs="Arial"/>
+          <w:color w:val="616161"/>
+          <w:sz w:val="27"/>
+          <w:szCs w:val="27"/>
+        </w:rPr>
+      </w:pPr>
+      <w:r>
+        <w:rPr>
+          <w:rFonts w:ascii="Arial" w:hAnsi="Arial" w:cs="Arial"/>
+          <w:color w:val="616161"/>
+          <w:sz w:val="27"/>
+          <w:szCs w:val="27"/>
+          <w:highlight w:val="yellow"/>
+        </w:rPr>
         <w:lastRenderedPageBreak/>
-        <w:t>After being dealt an additional card, the player may stop or may take still another card.</w:t>
-      </w:r>
-      <w:r>
-        <w:rPr>
-          <w:rFonts w:ascii="Arial" w:hAnsi="Arial" w:cs="Arial"/>
-          <w:color w:val="616161"/>
-          <w:sz w:val="27"/>
-          <w:szCs w:val="27"/>
-        </w:rPr>
-        <w:t xml:space="preserve"> </w:t>
-      </w:r>
-    </w:p>
-    <w:p>
-      <w:pPr>
-        <w:pStyle w:val="NormalWeb"/>
-        <w:shd w:val="clear" w:color="auto" w:fill="FFFFFF"/>
-        <w:spacing w:after="150" w:afterAutospacing="0"/>
-        <w:rPr>
-          <w:rFonts w:ascii="Arial" w:hAnsi="Arial" w:cs="Arial"/>
-          <w:color w:val="616161"/>
-          <w:sz w:val="27"/>
-          <w:szCs w:val="27"/>
-        </w:rPr>
-      </w:pPr>
-      <w:r>
-        <w:rPr>
-          <w:rFonts w:ascii="Arial" w:hAnsi="Arial" w:cs="Arial"/>
-          <w:color w:val="616161"/>
-          <w:sz w:val="27"/>
-          <w:szCs w:val="27"/>
-          <w:highlight w:val="yellow"/>
-        </w:rPr>
-        <w:t>A player may take as many cards as they want, but as soon as the player's total equals or exceeds 21, the game is over.</w:t>
-      </w:r>
-      <w:r>
-        <w:rPr>
-          <w:rFonts w:ascii="Arial" w:hAnsi="Arial" w:cs="Arial"/>
-          <w:color w:val="616161"/>
-          <w:sz w:val="27"/>
-          <w:szCs w:val="27"/>
-        </w:rPr>
-        <w:t xml:space="preserve"> </w:t>
-      </w:r>
-    </w:p>
-    <w:p>
-      <w:pPr>
-        <w:pStyle w:val="NormalWeb"/>
-        <w:shd w:val="clear" w:color="auto" w:fill="FFFFFF"/>
-        <w:spacing w:after="150" w:afterAutospacing="0"/>
-        <w:rPr>
-          <w:rFonts w:ascii="Arial" w:hAnsi="Arial" w:cs="Arial"/>
-          <w:color w:val="616161"/>
-          <w:sz w:val="27"/>
-          <w:szCs w:val="27"/>
-        </w:rPr>
-      </w:pPr>
-      <w:r>
-        <w:rPr>
-          <w:rFonts w:ascii="Arial" w:hAnsi="Arial" w:cs="Arial"/>
-          <w:color w:val="616161"/>
-          <w:sz w:val="27"/>
-          <w:szCs w:val="27"/>
-          <w:highlight w:val="yellow"/>
-        </w:rPr>
-        <w:t>If the players total exceeds 21 then the player loses -- regardless of what the dealer has.</w:t>
-      </w:r>
-      <w:r>
-        <w:rPr>
-          <w:rFonts w:ascii="Arial" w:hAnsi="Arial" w:cs="Arial"/>
-          <w:color w:val="616161"/>
-          <w:sz w:val="27"/>
-          <w:szCs w:val="27"/>
-        </w:rPr>
-        <w:t xml:space="preserve"> </w:t>
-      </w:r>
-    </w:p>
-    <w:p>
-      <w:pPr>
-        <w:pStyle w:val="NormalWeb"/>
-        <w:shd w:val="clear" w:color="auto" w:fill="FFFFFF"/>
-        <w:spacing w:after="150" w:afterAutospacing="0"/>
-        <w:rPr>
-          <w:rFonts w:ascii="Arial" w:hAnsi="Arial" w:cs="Arial"/>
-          <w:color w:val="616161"/>
-          <w:sz w:val="27"/>
-          <w:szCs w:val="27"/>
-        </w:rPr>
-      </w:pPr>
-      <w:r>
-        <w:rPr>
-          <w:rFonts w:ascii="Arial" w:hAnsi="Arial" w:cs="Arial"/>
-          <w:color w:val="616161"/>
-          <w:sz w:val="27"/>
-          <w:szCs w:val="27"/>
-          <w:highlight w:val="yellow"/>
-        </w:rPr>
-        <w:t>If the players hand equals 21, then the player has won (unless the dealers total is also 21).</w:t>
-      </w:r>
-      <w:r>
-        <w:rPr>
-          <w:rFonts w:ascii="Arial" w:hAnsi="Arial" w:cs="Arial"/>
-          <w:color w:val="616161"/>
-          <w:sz w:val="27"/>
-          <w:szCs w:val="27"/>
-        </w:rPr>
-        <w:t xml:space="preserve"> </w:t>
-      </w:r>
-    </w:p>
-    <w:p>
-      <w:pPr>
-        <w:pStyle w:val="NormalWeb"/>
-        <w:shd w:val="clear" w:color="auto" w:fill="FFFFFF"/>
-        <w:spacing w:after="150" w:afterAutospacing="0"/>
-        <w:rPr>
-          <w:rFonts w:ascii="Arial" w:hAnsi="Arial" w:cs="Arial"/>
-          <w:color w:val="616161"/>
-          <w:sz w:val="27"/>
-          <w:szCs w:val="27"/>
-        </w:rPr>
-      </w:pPr>
-    </w:p>
-    <w:p>
-      <w:pPr>
-        <w:pStyle w:val="NormalWeb"/>
-        <w:shd w:val="clear" w:color="auto" w:fill="FFFFFF"/>
-        <w:spacing w:after="150" w:afterAutospacing="0"/>
-        <w:rPr>
-          <w:rFonts w:ascii="Arial" w:hAnsi="Arial" w:cs="Arial"/>
-          <w:color w:val="616161"/>
-          <w:sz w:val="27"/>
-          <w:szCs w:val="27"/>
-          <w:highlight w:val="yellow"/>
-        </w:rPr>
-      </w:pPr>
-      <w:r>
-        <w:rPr>
-          <w:rFonts w:ascii="Arial" w:hAnsi="Arial" w:cs="Arial"/>
-          <w:color w:val="616161"/>
-          <w:sz w:val="27"/>
-          <w:szCs w:val="27"/>
-          <w:highlight w:val="yellow"/>
-        </w:rPr>
-        <w:t xml:space="preserve">After the player stands, the dealer's remaining card is exposed. The dealer must then hit or stand according to these rules: </w:t>
-      </w:r>
-    </w:p>
-    <w:p>
-      <w:pPr>
-        <w:pStyle w:val="NormalWeb"/>
-        <w:shd w:val="clear" w:color="auto" w:fill="FFFFFF"/>
-        <w:spacing w:after="150" w:afterAutospacing="0"/>
-        <w:rPr>
-          <w:rFonts w:ascii="Arial" w:hAnsi="Arial" w:cs="Arial"/>
-          <w:color w:val="616161"/>
-          <w:sz w:val="27"/>
-          <w:szCs w:val="27"/>
-          <w:highlight w:val="yellow"/>
-        </w:rPr>
-      </w:pPr>
-      <w:r>
-        <w:rPr>
-          <w:rFonts w:ascii="Arial" w:hAnsi="Arial" w:cs="Arial"/>
-          <w:color w:val="616161"/>
-          <w:sz w:val="27"/>
-          <w:szCs w:val="27"/>
-          <w:highlight w:val="yellow"/>
-        </w:rPr>
-        <w:t xml:space="preserve">1. The dealer must count an ace as 11 points, unless this causes the dealer to bust. Then the dealer must count the ace as 1 point. </w:t>
-      </w:r>
-    </w:p>
-    <w:p>
-      <w:pPr>
-        <w:pStyle w:val="NormalWeb"/>
-        <w:shd w:val="clear" w:color="auto" w:fill="FFFFFF"/>
-        <w:spacing w:after="150" w:afterAutospacing="0"/>
-        <w:rPr>
-          <w:rFonts w:ascii="Arial" w:hAnsi="Arial" w:cs="Arial"/>
-          <w:color w:val="616161"/>
-          <w:sz w:val="27"/>
-          <w:szCs w:val="27"/>
-          <w:highlight w:val="yellow"/>
-        </w:rPr>
-      </w:pPr>
-      <w:r>
-        <w:rPr>
-          <w:rFonts w:ascii="Arial" w:hAnsi="Arial" w:cs="Arial"/>
-          <w:color w:val="616161"/>
-          <w:sz w:val="27"/>
-          <w:szCs w:val="27"/>
-          <w:highlight w:val="yellow"/>
-        </w:rPr>
-        <w:t xml:space="preserve">2. If the dealer has a total of 17 points or more, he must stand. </w:t>
-      </w:r>
-    </w:p>
-    <w:p>
-      <w:pPr>
-        <w:pStyle w:val="NormalWeb"/>
-        <w:shd w:val="clear" w:color="auto" w:fill="FFFFFF"/>
-        <w:spacing w:after="150" w:afterAutospacing="0"/>
-        <w:rPr>
-          <w:rFonts w:ascii="Arial" w:hAnsi="Arial" w:cs="Arial"/>
-          <w:color w:val="616161"/>
-          <w:sz w:val="27"/>
-          <w:szCs w:val="27"/>
-        </w:rPr>
-      </w:pPr>
-      <w:r>
-        <w:rPr>
-          <w:rFonts w:ascii="Arial" w:hAnsi="Arial" w:cs="Arial"/>
-          <w:color w:val="616161"/>
-          <w:sz w:val="27"/>
-          <w:szCs w:val="27"/>
-          <w:highlight w:val="yellow"/>
-        </w:rPr>
-        <w:t>3. If the dealer has a total of less than 17 points, he must hit. If the dealer "busts" by going over 21, the player wins.</w:t>
-      </w:r>
-      <w:r>
-        <w:rPr>
-          <w:rFonts w:ascii="Arial" w:hAnsi="Arial" w:cs="Arial"/>
-          <w:color w:val="616161"/>
-          <w:sz w:val="27"/>
-          <w:szCs w:val="27"/>
-        </w:rPr>
-        <w:t xml:space="preserve"> </w:t>
-      </w:r>
-    </w:p>
-    <w:p>
-      <w:pPr>
-        <w:pStyle w:val="NormalWeb"/>
-        <w:shd w:val="clear" w:color="auto" w:fill="FFFFFF"/>
-        <w:spacing w:after="150" w:afterAutospacing="0"/>
-        <w:rPr>
-          <w:rFonts w:ascii="Arial" w:hAnsi="Arial" w:cs="Arial"/>
-          <w:color w:val="616161"/>
-          <w:sz w:val="27"/>
-          <w:szCs w:val="27"/>
-        </w:rPr>
-      </w:pPr>
-      <w:r>
-        <w:rPr>
-          <w:rFonts w:ascii="Arial" w:hAnsi="Arial" w:cs="Arial"/>
-          <w:color w:val="616161"/>
-          <w:sz w:val="27"/>
-          <w:szCs w:val="27"/>
-          <w:highlight w:val="yellow"/>
-        </w:rPr>
-        <w:t>In case of a tie (known as a push), the player's bet is returned (no money changes hands).</w:t>
-      </w:r>
-      <w:r>
-        <w:rPr>
-          <w:rFonts w:ascii="Arial" w:hAnsi="Arial" w:cs="Arial"/>
-          <w:color w:val="616161"/>
-          <w:sz w:val="27"/>
-          <w:szCs w:val="27"/>
-        </w:rPr>
-        <w:t xml:space="preserve"> </w:t>
-      </w:r>
-    </w:p>
-    <w:p>
-      <w:pPr>
-        <w:pStyle w:val="NormalWeb"/>
-        <w:shd w:val="clear" w:color="auto" w:fill="FFFFFF"/>
-        <w:spacing w:after="150" w:afterAutospacing="0"/>
-        <w:rPr>
-          <w:rFonts w:ascii="Arial" w:hAnsi="Arial" w:cs="Arial"/>
-          <w:color w:val="616161"/>
-          <w:sz w:val="27"/>
-          <w:szCs w:val="27"/>
-        </w:rPr>
-      </w:pPr>
-      <w:r>
-        <w:rPr>
-          <w:rFonts w:ascii="Arial" w:hAnsi="Arial" w:cs="Arial"/>
-          <w:color w:val="616161"/>
-          <w:sz w:val="27"/>
-          <w:szCs w:val="27"/>
-          <w:highlight w:val="yellow"/>
-        </w:rPr>
-        <w:t>If a player's or the dealer's first two cards total 21 (an ace and a 10 or face card), the holding is known as a blackjack.</w:t>
-      </w:r>
-      <w:r>
-        <w:rPr>
-          <w:rFonts w:ascii="Arial" w:hAnsi="Arial" w:cs="Arial"/>
-          <w:color w:val="616161"/>
-          <w:sz w:val="27"/>
-          <w:szCs w:val="27"/>
-        </w:rPr>
-        <w:t xml:space="preserve"> </w:t>
-      </w:r>
-    </w:p>
-    <w:p>
-      <w:pPr>
-        <w:pStyle w:val="NormalWeb"/>
-        <w:shd w:val="clear" w:color="auto" w:fill="FFFFFF"/>
-        <w:spacing w:after="150" w:afterAutospacing="0"/>
-        <w:rPr>
-          <w:rFonts w:ascii="Arial" w:hAnsi="Arial" w:cs="Arial"/>
-          <w:color w:val="616161"/>
-          <w:sz w:val="27"/>
-          <w:szCs w:val="27"/>
-        </w:rPr>
-      </w:pPr>
-      <w:r>
-        <w:rPr>
-          <w:rFonts w:ascii="Arial" w:hAnsi="Arial" w:cs="Arial"/>
-          <w:color w:val="616161"/>
-          <w:sz w:val="27"/>
-          <w:szCs w:val="27"/>
-          <w:highlight w:val="yellow"/>
-        </w:rPr>
-        <w:t>A player with blackjack is paid extra -- one-and-a-half times the original bet -- unless the dealer also has blackjack, in which case the player loses.</w:t>
-      </w:r>
-      <w:r>
-        <w:rPr>
-          <w:rFonts w:ascii="Arial" w:hAnsi="Arial" w:cs="Arial"/>
-          <w:color w:val="616161"/>
-          <w:sz w:val="27"/>
-          <w:szCs w:val="27"/>
-        </w:rPr>
-        <w:t xml:space="preserve"> </w:t>
-      </w:r>
-    </w:p>
-    <w:p>
-      <w:pPr>
-        <w:pStyle w:val="NormalWeb"/>
-        <w:shd w:val="clear" w:color="auto" w:fill="FFFFFF"/>
-        <w:spacing w:after="150" w:afterAutospacing="0"/>
-        <w:rPr>
-          <w:rFonts w:ascii="Arial" w:hAnsi="Arial" w:cs="Arial"/>
-          <w:color w:val="616161"/>
-          <w:sz w:val="27"/>
-          <w:szCs w:val="27"/>
-        </w:rPr>
-      </w:pPr>
-      <w:bookmarkStart w:id="0" w:name="_GoBack"/>
-      <w:bookmarkEnd w:id="0"/>
-      <w:r>
-        <w:rPr>
-          <w:rFonts w:ascii="Arial" w:hAnsi="Arial" w:cs="Arial"/>
-          <w:color w:val="616161"/>
-          <w:sz w:val="27"/>
-          <w:szCs w:val="27"/>
-          <w:highlight w:val="yellow"/>
-        </w:rPr>
-        <w:t>The player may leave the game between any hands. This version of blackjack will not implement rules for doubling down, splitting, or insurance.</w:t>
-      </w:r>
-    </w:p>
-    <w:p>
-      <w:pPr>
-        <w:pStyle w:val="NormalWeb"/>
-        <w:shd w:val="clear" w:color="auto" w:fill="FFFFFF"/>
-        <w:spacing w:after="150" w:afterAutospacing="0"/>
-        <w:rPr>
-          <w:rFonts w:ascii="Arial" w:hAnsi="Arial" w:cs="Arial"/>
-          <w:color w:val="616161"/>
-          <w:sz w:val="27"/>
-          <w:szCs w:val="27"/>
-        </w:rPr>
-      </w:pPr>
-      <w:r>
-        <w:rPr>
-          <w:rFonts w:ascii="Arial" w:hAnsi="Arial" w:cs="Arial"/>
-          <w:color w:val="616161"/>
-          <w:sz w:val="27"/>
-          <w:szCs w:val="27"/>
-          <w:highlight w:val="yellow"/>
-        </w:rPr>
         <w:t>Make sure that your project can run as a standalone project (including the card images).</w:t>
       </w:r>
     </w:p>
@@ -840,6 +930,7 @@
     </w:p>
     <w:p/>
     <w:sectPr>
+      <w:headerReference w:type="default" r:id="rId7"/>
       <w:pgSz w:w="12240" w:h="15840"/>
       <w:pgMar w:top="1440" w:right="1440" w:bottom="1440" w:left="1440" w:header="720" w:footer="720" w:gutter="0"/>
       <w:cols w:space="720"/>
@@ -847,6 +938,75 @@
     </w:sectPr>
   </w:body>
 </w:document>
+</file>
+
+<file path=word/endnotes.xml><?xml version="1.0" encoding="utf-8"?>
+<w:endnotes xmlns:wpc="http://schemas.microsoft.com/office/word/2010/wordprocessingCanvas" xmlns:mc="http://schemas.openxmlformats.org/markup-compatibility/2006" xmlns:o="urn:schemas-microsoft-com:office:office" xmlns:r="http://schemas.openxmlformats.org/officeDocument/2006/relationships" xmlns:m="http://schemas.openxmlformats.org/officeDocument/2006/math" xmlns:v="urn:schemas-microsoft-com:vml" xmlns:wp14="http://schemas.microsoft.com/office/word/2010/wordprocessingDrawing" xmlns:wp="http://schemas.openxmlformats.org/drawingml/2006/wordprocessingDrawing" xmlns:w10="urn:schemas-microsoft-com:office:word" xmlns:w="http://schemas.openxmlformats.org/wordprocessingml/2006/main" xmlns:w14="http://schemas.microsoft.com/office/word/2010/wordml" xmlns:w15="http://schemas.microsoft.com/office/word/2012/wordml" xmlns:wpg="http://schemas.microsoft.com/office/word/2010/wordprocessingGroup" xmlns:wpi="http://schemas.microsoft.com/office/word/2010/wordprocessingInk" xmlns:wne="http://schemas.microsoft.com/office/word/2006/wordml" xmlns:wps="http://schemas.microsoft.com/office/word/2010/wordprocessingShape" mc:Ignorable="w14 w15 wp14">
+  <w:endnote w:type="separator" w:id="-1">
+    <w:p>
+      <w:pPr>
+        <w:spacing w:after="0" w:line="240" w:lineRule="auto"/>
+      </w:pPr>
+      <w:r>
+        <w:separator/>
+      </w:r>
+    </w:p>
+  </w:endnote>
+  <w:endnote w:type="continuationSeparator" w:id="0">
+    <w:p>
+      <w:pPr>
+        <w:spacing w:after="0" w:line="240" w:lineRule="auto"/>
+      </w:pPr>
+      <w:r>
+        <w:continuationSeparator/>
+      </w:r>
+    </w:p>
+  </w:endnote>
+</w:endnotes>
+</file>
+
+<file path=word/footnotes.xml><?xml version="1.0" encoding="utf-8"?>
+<w:footnotes xmlns:wpc="http://schemas.microsoft.com/office/word/2010/wordprocessingCanvas" xmlns:mc="http://schemas.openxmlformats.org/markup-compatibility/2006" xmlns:o="urn:schemas-microsoft-com:office:office" xmlns:r="http://schemas.openxmlformats.org/officeDocument/2006/relationships" xmlns:m="http://schemas.openxmlformats.org/officeDocument/2006/math" xmlns:v="urn:schemas-microsoft-com:vml" xmlns:wp14="http://schemas.microsoft.com/office/word/2010/wordprocessingDrawing" xmlns:wp="http://schemas.openxmlformats.org/drawingml/2006/wordprocessingDrawing" xmlns:w10="urn:schemas-microsoft-com:office:word" xmlns:w="http://schemas.openxmlformats.org/wordprocessingml/2006/main" xmlns:w14="http://schemas.microsoft.com/office/word/2010/wordml" xmlns:w15="http://schemas.microsoft.com/office/word/2012/wordml" xmlns:wpg="http://schemas.microsoft.com/office/word/2010/wordprocessingGroup" xmlns:wpi="http://schemas.microsoft.com/office/word/2010/wordprocessingInk" xmlns:wne="http://schemas.microsoft.com/office/word/2006/wordml" xmlns:wps="http://schemas.microsoft.com/office/word/2010/wordprocessingShape" mc:Ignorable="w14 w15 wp14">
+  <w:footnote w:type="separator" w:id="-1">
+    <w:p>
+      <w:pPr>
+        <w:spacing w:after="0" w:line="240" w:lineRule="auto"/>
+      </w:pPr>
+      <w:r>
+        <w:separator/>
+      </w:r>
+    </w:p>
+  </w:footnote>
+  <w:footnote w:type="continuationSeparator" w:id="0">
+    <w:p>
+      <w:pPr>
+        <w:spacing w:after="0" w:line="240" w:lineRule="auto"/>
+      </w:pPr>
+      <w:r>
+        <w:continuationSeparator/>
+      </w:r>
+    </w:p>
+  </w:footnote>
+</w:footnotes>
+</file>
+
+<file path=word/header1.xml><?xml version="1.0" encoding="utf-8"?>
+<w:hdr xmlns:wpc="http://schemas.microsoft.com/office/word/2010/wordprocessingCanvas" xmlns:mc="http://schemas.openxmlformats.org/markup-compatibility/2006" xmlns:o="urn:schemas-microsoft-com:office:office" xmlns:r="http://schemas.openxmlformats.org/officeDocument/2006/relationships" xmlns:m="http://schemas.openxmlformats.org/officeDocument/2006/math" xmlns:v="urn:schemas-microsoft-com:vml" xmlns:wp14="http://schemas.microsoft.com/office/word/2010/wordprocessingDrawing" xmlns:wp="http://schemas.openxmlformats.org/drawingml/2006/wordprocessingDrawing" xmlns:w10="urn:schemas-microsoft-com:office:word" xmlns:w="http://schemas.openxmlformats.org/wordprocessingml/2006/main" xmlns:w14="http://schemas.microsoft.com/office/word/2010/wordml" xmlns:w15="http://schemas.microsoft.com/office/word/2012/wordml" xmlns:wpg="http://schemas.microsoft.com/office/word/2010/wordprocessingGroup" xmlns:wpi="http://schemas.microsoft.com/office/word/2010/wordprocessingInk" xmlns:wne="http://schemas.microsoft.com/office/word/2006/wordml" xmlns:wps="http://schemas.microsoft.com/office/word/2010/wordprocessingShape" mc:Ignorable="w14 w15 wp14">
+  <w:p>
+    <w:pPr>
+      <w:pStyle w:val="Header"/>
+    </w:pPr>
+    <w:r>
+      <w:tab/>
+      <w:t xml:space="preserve">Michael </w:t>
+    </w:r>
+    <w:proofErr w:type="spellStart"/>
+    <w:r>
+      <w:t>Hanzel</w:t>
+    </w:r>
+    <w:proofErr w:type="spellEnd"/>
+  </w:p>
+</w:hdr>
 </file>
 
 <file path=word/styles.xml><?xml version="1.0" encoding="utf-8"?>
@@ -1297,6 +1457,62 @@
       <w:bCs/>
     </w:rPr>
   </w:style>
+  <w:style w:type="character" w:styleId="Hyperlink">
+    <w:name w:val="Hyperlink"/>
+    <w:basedOn w:val="DefaultParagraphFont"/>
+    <w:uiPriority w:val="99"/>
+    <w:semiHidden/>
+    <w:unhideWhenUsed/>
+    <w:rsid w:val="008E749E"/>
+    <w:rPr>
+      <w:color w:val="0000FF"/>
+      <w:u w:val="single"/>
+    </w:rPr>
+  </w:style>
+  <w:style w:type="paragraph" w:styleId="Header">
+    <w:name w:val="header"/>
+    <w:basedOn w:val="Normal"/>
+    <w:link w:val="HeaderChar"/>
+    <w:uiPriority w:val="99"/>
+    <w:unhideWhenUsed/>
+    <w:rsid w:val="008E749E"/>
+    <w:pPr>
+      <w:tabs>
+        <w:tab w:val="center" w:pos="4680"/>
+        <w:tab w:val="right" w:pos="9360"/>
+      </w:tabs>
+      <w:spacing w:after="0" w:line="240" w:lineRule="auto"/>
+    </w:pPr>
+  </w:style>
+  <w:style w:type="character" w:customStyle="1" w:styleId="HeaderChar">
+    <w:name w:val="Header Char"/>
+    <w:basedOn w:val="DefaultParagraphFont"/>
+    <w:link w:val="Header"/>
+    <w:uiPriority w:val="99"/>
+    <w:rsid w:val="008E749E"/>
+  </w:style>
+  <w:style w:type="paragraph" w:styleId="Footer">
+    <w:name w:val="footer"/>
+    <w:basedOn w:val="Normal"/>
+    <w:link w:val="FooterChar"/>
+    <w:uiPriority w:val="99"/>
+    <w:unhideWhenUsed/>
+    <w:rsid w:val="008E749E"/>
+    <w:pPr>
+      <w:tabs>
+        <w:tab w:val="center" w:pos="4680"/>
+        <w:tab w:val="right" w:pos="9360"/>
+      </w:tabs>
+      <w:spacing w:after="0" w:line="240" w:lineRule="auto"/>
+    </w:pPr>
+  </w:style>
+  <w:style w:type="character" w:customStyle="1" w:styleId="FooterChar">
+    <w:name w:val="Footer Char"/>
+    <w:basedOn w:val="DefaultParagraphFont"/>
+    <w:link w:val="Footer"/>
+    <w:uiPriority w:val="99"/>
+    <w:rsid w:val="008E749E"/>
+  </w:style>
 </w:styles>
 </file>
 
